--- a/Assignment2/Justification Document Week 4.docx
+++ b/Assignment2/Justification Document Week 4.docx
@@ -23,7 +23,7 @@
       <w:sdtContent>
         <w:p>
           <w:pPr>
-            <w:pStyle w:val="NoSpacing"/>
+            <w:pStyle w:val="Geenafstand"/>
             <w:spacing w:before="1540" w:after="240"/>
             <w:jc w:val="center"/>
             <w:rPr>
@@ -92,7 +92,7 @@
         <w:sdt>
           <w:sdtPr>
             <w:rPr>
-              <w:rStyle w:val="TitleChar"/>
+              <w:rStyle w:val="TitelChar"/>
               <w:b/>
               <w:bCs/>
               <w:color w:val="0070C0"/>
@@ -110,7 +110,7 @@
           <w:sdtContent>
             <w:p>
               <w:pPr>
-                <w:pStyle w:val="NoSpacing"/>
+                <w:pStyle w:val="Geenafstand"/>
                 <w:pBdr>
                   <w:top w:val="single" w:sz="6" w:space="6" w:color="156082" w:themeColor="accent1"/>
                   <w:bottom w:val="single" w:sz="6" w:space="6" w:color="156082" w:themeColor="accent1"/>
@@ -118,7 +118,7 @@
                 <w:spacing w:after="240"/>
                 <w:jc w:val="center"/>
                 <w:rPr>
-                  <w:rStyle w:val="TitleChar"/>
+                  <w:rStyle w:val="TitelChar"/>
                   <w:b/>
                   <w:bCs/>
                   <w:color w:val="0070C0"/>
@@ -127,7 +127,7 @@
               </w:pPr>
               <w:r>
                 <w:rPr>
-                  <w:rStyle w:val="TitleChar"/>
+                  <w:rStyle w:val="TitelChar"/>
                   <w:b/>
                   <w:bCs/>
                   <w:color w:val="0070C0"/>
@@ -158,7 +158,7 @@
           <w:sdtContent>
             <w:p>
               <w:pPr>
-                <w:pStyle w:val="NoSpacing"/>
+                <w:pStyle w:val="Geenafstand"/>
                 <w:jc w:val="center"/>
                 <w:rPr>
                   <w:color w:val="156082" w:themeColor="accent1"/>
@@ -190,7 +190,7 @@
         </w:sdt>
         <w:p>
           <w:pPr>
-            <w:pStyle w:val="NoSpacing"/>
+            <w:pStyle w:val="Geenafstand"/>
             <w:spacing w:before="480"/>
             <w:jc w:val="center"/>
             <w:rPr>
@@ -273,7 +273,7 @@
                                   <w:tag w:val=""/>
                                   <w:id w:val="197127006"/>
                                   <w:dataBinding w:prefixMappings="xmlns:ns0='http://schemas.microsoft.com/office/2006/coverPageProps' " w:xpath="/ns0:CoverPageProperties[1]/ns0:PublishDate[1]" w:storeItemID="{55AF091B-3C7A-41E3-B477-F2FDAA23CFDA}"/>
-                                  <w:date w:fullDate="2025-05-28T00:00:00Z">
+                                  <w:date w:fullDate="2025-06-04T00:00:00Z">
                                     <w:dateFormat w:val="d MMMM yyyy"/>
                                     <w:lid w:val="nl-NL"/>
                                     <w:storeMappedDataAs w:val="dateTime"/>
@@ -283,7 +283,7 @@
                                 <w:sdtContent>
                                   <w:p>
                                     <w:pPr>
-                                      <w:pStyle w:val="NoSpacing"/>
+                                      <w:pStyle w:val="Geenafstand"/>
                                       <w:spacing w:after="40"/>
                                       <w:jc w:val="center"/>
                                       <w:rPr>
@@ -299,15 +299,16 @@
                                         <w:color w:val="156082" w:themeColor="accent1"/>
                                         <w:sz w:val="28"/>
                                         <w:szCs w:val="28"/>
+                                        <w:lang w:val="nl-NL"/>
                                       </w:rPr>
-                                      <w:t>28 mei 2025</w:t>
+                                      <w:t>4 juni 2025</w:t>
                                     </w:r>
                                   </w:p>
                                 </w:sdtContent>
                               </w:sdt>
                               <w:p>
                                 <w:pPr>
-                                  <w:pStyle w:val="NoSpacing"/>
+                                  <w:pStyle w:val="Geenafstand"/>
                                   <w:jc w:val="center"/>
                                   <w:rPr>
                                     <w:color w:val="156082" w:themeColor="accent1"/>
@@ -338,7 +339,7 @@
                               </w:p>
                               <w:p>
                                 <w:pPr>
-                                  <w:pStyle w:val="NoSpacing"/>
+                                  <w:pStyle w:val="Geenafstand"/>
                                   <w:jc w:val="center"/>
                                   <w:rPr>
                                     <w:color w:val="156082" w:themeColor="accent1"/>
@@ -407,7 +408,7 @@
                             <w:tag w:val=""/>
                             <w:id w:val="197127006"/>
                             <w:dataBinding w:prefixMappings="xmlns:ns0='http://schemas.microsoft.com/office/2006/coverPageProps' " w:xpath="/ns0:CoverPageProperties[1]/ns0:PublishDate[1]" w:storeItemID="{55AF091B-3C7A-41E3-B477-F2FDAA23CFDA}"/>
-                            <w:date w:fullDate="2025-05-28T00:00:00Z">
+                            <w:date w:fullDate="2025-06-04T00:00:00Z">
                               <w:dateFormat w:val="d MMMM yyyy"/>
                               <w:lid w:val="nl-NL"/>
                               <w:storeMappedDataAs w:val="dateTime"/>
@@ -433,8 +434,9 @@
                                   <w:color w:val="156082" w:themeColor="accent1"/>
                                   <w:sz w:val="28"/>
                                   <w:szCs w:val="28"/>
+                                  <w:lang w:val="nl-NL"/>
                                 </w:rPr>
-                                <w:t>28 mei 2025</w:t>
+                                <w:t>4 juni 2025</w:t>
                               </w:r>
                             </w:p>
                           </w:sdtContent>
@@ -594,7 +596,7 @@
       <w:sdtContent>
         <w:p>
           <w:pPr>
-            <w:pStyle w:val="TOCHeading"/>
+            <w:pStyle w:val="Kopvaninhoudsopgave"/>
           </w:pPr>
           <w:r>
             <w:rPr>
@@ -605,7 +607,7 @@
         </w:p>
         <w:p>
           <w:pPr>
-            <w:pStyle w:val="TOC1"/>
+            <w:pStyle w:val="Inhopg1"/>
             <w:tabs>
               <w:tab w:val="right" w:leader="dot" w:pos="9016"/>
             </w:tabs>
@@ -628,13 +630,14 @@
           <w:r>
             <w:fldChar w:fldCharType="separate"/>
           </w:r>
-          <w:hyperlink w:anchor="_Toc199241376" w:history="1">
+          <w:hyperlink w:anchor="_Toc199880807" w:history="1">
             <w:r>
               <w:rPr>
                 <w:rStyle w:val="Hyperlink"/>
                 <w:noProof/>
+                <w:lang w:val="nl-NL"/>
               </w:rPr>
-              <w:t>Keuze van de dataSets</w:t>
+              <w:t>Gemaakte keuzes</w:t>
             </w:r>
             <w:r>
               <w:rPr>
@@ -655,7 +658,7 @@
                 <w:noProof/>
                 <w:webHidden/>
               </w:rPr>
-              <w:instrText xml:space="preserve"> PAGEREF _Toc199241376 \h </w:instrText>
+              <w:instrText xml:space="preserve"> PAGEREF _Toc199880807 \h </w:instrText>
             </w:r>
             <w:r>
               <w:rPr>
@@ -688,7 +691,7 @@
         </w:p>
         <w:p>
           <w:pPr>
-            <w:pStyle w:val="TOC1"/>
+            <w:pStyle w:val="Inhopg1"/>
             <w:tabs>
               <w:tab w:val="right" w:leader="dot" w:pos="9016"/>
             </w:tabs>
@@ -702,13 +705,14 @@
               <w14:ligatures w14:val="standardContextual"/>
             </w:rPr>
           </w:pPr>
-          <w:hyperlink w:anchor="_Toc199241377" w:history="1">
+          <w:hyperlink w:anchor="_Toc199880808" w:history="1">
             <w:r>
               <w:rPr>
                 <w:rStyle w:val="Hyperlink"/>
                 <w:noProof/>
+                <w:lang w:val="nl-NL"/>
               </w:rPr>
-              <w:t>Gemaakte keuzes</w:t>
+              <w:t>Data cleaning</w:t>
             </w:r>
             <w:r>
               <w:rPr>
@@ -729,7 +733,7 @@
                 <w:noProof/>
                 <w:webHidden/>
               </w:rPr>
-              <w:instrText xml:space="preserve"> PAGEREF _Toc199241377 \h </w:instrText>
+              <w:instrText xml:space="preserve"> PAGEREF _Toc199880808 \h </w:instrText>
             </w:r>
             <w:r>
               <w:rPr>
@@ -762,7 +766,7 @@
         </w:p>
         <w:p>
           <w:pPr>
-            <w:pStyle w:val="TOC1"/>
+            <w:pStyle w:val="Inhopg1"/>
             <w:tabs>
               <w:tab w:val="right" w:leader="dot" w:pos="9016"/>
             </w:tabs>
@@ -776,13 +780,14 @@
               <w14:ligatures w14:val="standardContextual"/>
             </w:rPr>
           </w:pPr>
-          <w:hyperlink w:anchor="_Toc199241378" w:history="1">
+          <w:hyperlink w:anchor="_Toc199880809" w:history="1">
             <w:r>
               <w:rPr>
                 <w:rStyle w:val="Hyperlink"/>
                 <w:noProof/>
+                <w:lang w:val="nl-NL"/>
               </w:rPr>
-              <w:t>C en Gamma resultaten</w:t>
+              <w:t>Parameter resultaten</w:t>
             </w:r>
             <w:r>
               <w:rPr>
@@ -803,7 +808,7 @@
                 <w:noProof/>
                 <w:webHidden/>
               </w:rPr>
-              <w:instrText xml:space="preserve"> PAGEREF _Toc199241378 \h </w:instrText>
+              <w:instrText xml:space="preserve"> PAGEREF _Toc199880809 \h </w:instrText>
             </w:r>
             <w:r>
               <w:rPr>
@@ -836,144 +841,7 @@
         </w:p>
         <w:p>
           <w:pPr>
-            <w:pStyle w:val="TOC2"/>
-            <w:tabs>
-              <w:tab w:val="right" w:leader="dot" w:pos="9016"/>
-            </w:tabs>
-            <w:rPr>
-              <w:noProof/>
-            </w:rPr>
-          </w:pPr>
-          <w:hyperlink w:anchor="_Toc199241379" w:history="1">
-            <w:r>
-              <w:rPr>
-                <w:rStyle w:val="Hyperlink"/>
-                <w:noProof/>
-              </w:rPr>
-              <w:t>Dataset1:</w:t>
-            </w:r>
-            <w:r>
-              <w:rPr>
-                <w:noProof/>
-                <w:webHidden/>
-              </w:rPr>
-              <w:tab/>
-            </w:r>
-            <w:r>
-              <w:rPr>
-                <w:noProof/>
-                <w:webHidden/>
-              </w:rPr>
-              <w:fldChar w:fldCharType="begin"/>
-            </w:r>
-            <w:r>
-              <w:rPr>
-                <w:noProof/>
-                <w:webHidden/>
-              </w:rPr>
-              <w:instrText xml:space="preserve"> PAGEREF _Toc199241379 \h </w:instrText>
-            </w:r>
-            <w:r>
-              <w:rPr>
-                <w:noProof/>
-                <w:webHidden/>
-              </w:rPr>
-            </w:r>
-            <w:r>
-              <w:rPr>
-                <w:noProof/>
-                <w:webHidden/>
-              </w:rPr>
-              <w:fldChar w:fldCharType="separate"/>
-            </w:r>
-            <w:r>
-              <w:rPr>
-                <w:noProof/>
-                <w:webHidden/>
-              </w:rPr>
-              <w:t>3</w:t>
-            </w:r>
-            <w:r>
-              <w:rPr>
-                <w:noProof/>
-                <w:webHidden/>
-              </w:rPr>
-              <w:fldChar w:fldCharType="end"/>
-            </w:r>
-          </w:hyperlink>
-        </w:p>
-        <w:p>
-          <w:pPr>
-            <w:pStyle w:val="TOC2"/>
-            <w:tabs>
-              <w:tab w:val="right" w:leader="dot" w:pos="9016"/>
-            </w:tabs>
-            <w:rPr>
-              <w:noProof/>
-            </w:rPr>
-          </w:pPr>
-          <w:hyperlink w:anchor="_Toc199241380" w:history="1">
-            <w:r>
-              <w:rPr>
-                <w:rStyle w:val="Hyperlink"/>
-                <w:noProof/>
-                <w:lang w:val="nl-NL"/>
-              </w:rPr>
-              <w:t>Dataset2:</w:t>
-            </w:r>
-            <w:r>
-              <w:rPr>
-                <w:noProof/>
-                <w:webHidden/>
-              </w:rPr>
-              <w:tab/>
-            </w:r>
-            <w:r>
-              <w:rPr>
-                <w:noProof/>
-                <w:webHidden/>
-              </w:rPr>
-              <w:fldChar w:fldCharType="begin"/>
-            </w:r>
-            <w:r>
-              <w:rPr>
-                <w:noProof/>
-                <w:webHidden/>
-              </w:rPr>
-              <w:instrText xml:space="preserve"> PAGEREF _Toc199241380 \h </w:instrText>
-            </w:r>
-            <w:r>
-              <w:rPr>
-                <w:noProof/>
-                <w:webHidden/>
-              </w:rPr>
-            </w:r>
-            <w:r>
-              <w:rPr>
-                <w:noProof/>
-                <w:webHidden/>
-              </w:rPr>
-              <w:fldChar w:fldCharType="separate"/>
-            </w:r>
-            <w:r>
-              <w:rPr>
-                <w:noProof/>
-                <w:webHidden/>
-              </w:rPr>
-              <w:t>3</w:t>
-            </w:r>
-            <w:r>
-              <w:rPr>
-                <w:noProof/>
-                <w:webHidden/>
-              </w:rPr>
-              <w:fldChar w:fldCharType="end"/>
-            </w:r>
-          </w:hyperlink>
-        </w:p>
-        <w:p>
-          <w:pPr>
-            <w:pStyle w:val="TOC1"/>
+            <w:pStyle w:val="Inhopg1"/>
             <w:tabs>
               <w:tab w:val="right" w:leader="dot" w:pos="9016"/>
             </w:tabs>
@@ -987,7 +855,7 @@
               <w14:ligatures w14:val="standardContextual"/>
             </w:rPr>
           </w:pPr>
-          <w:hyperlink w:anchor="_Toc199241381" w:history="1">
+          <w:hyperlink w:anchor="_Toc199880810" w:history="1">
             <w:r>
               <w:rPr>
                 <w:rStyle w:val="Hyperlink"/>
@@ -1015,7 +883,7 @@
                 <w:noProof/>
                 <w:webHidden/>
               </w:rPr>
-              <w:instrText xml:space="preserve"> PAGEREF _Toc199241381 \h </w:instrText>
+              <w:instrText xml:space="preserve"> PAGEREF _Toc199880810 \h </w:instrText>
             </w:r>
             <w:r>
               <w:rPr>
@@ -1035,7 +903,7 @@
                 <w:noProof/>
                 <w:webHidden/>
               </w:rPr>
-              <w:t>3</w:t>
+              <w:t>4</w:t>
             </w:r>
             <w:r>
               <w:rPr>
@@ -1048,7 +916,7 @@
         </w:p>
         <w:p>
           <w:pPr>
-            <w:pStyle w:val="TOC1"/>
+            <w:pStyle w:val="Inhopg1"/>
             <w:tabs>
               <w:tab w:val="right" w:leader="dot" w:pos="9016"/>
             </w:tabs>
@@ -1062,7 +930,7 @@
               <w14:ligatures w14:val="standardContextual"/>
             </w:rPr>
           </w:pPr>
-          <w:hyperlink w:anchor="_Toc199241382" w:history="1">
+          <w:hyperlink w:anchor="_Toc199880811" w:history="1">
             <w:r>
               <w:rPr>
                 <w:rStyle w:val="Hyperlink"/>
@@ -1090,7 +958,7 @@
                 <w:noProof/>
                 <w:webHidden/>
               </w:rPr>
-              <w:instrText xml:space="preserve"> PAGEREF _Toc199241382 \h </w:instrText>
+              <w:instrText xml:space="preserve"> PAGEREF _Toc199880811 \h </w:instrText>
             </w:r>
             <w:r>
               <w:rPr>
@@ -1147,12 +1015,12 @@
     </w:p>
     <w:p>
       <w:pPr>
-        <w:pStyle w:val="Heading1"/>
-        <w:rPr>
-          <w:lang w:val="nl-NL"/>
-        </w:rPr>
-      </w:pPr>
-      <w:bookmarkStart w:id="0" w:name="_Toc199241377"/>
+        <w:pStyle w:val="Kop1"/>
+        <w:rPr>
+          <w:lang w:val="nl-NL"/>
+        </w:rPr>
+      </w:pPr>
+      <w:bookmarkStart w:id="0" w:name="_Toc199880807"/>
       <w:r>
         <w:rPr>
           <w:lang w:val="nl-NL"/>
@@ -1189,7 +1057,55 @@
         <w:rPr>
           <w:lang w:val="nl-NL"/>
         </w:rPr>
-        <w:t xml:space="preserve"> kleine programeer opdracht waren, hebben we de opdracht in 2 classes gemaakt. Op deze manier kunnen we 1 class runnen om dingen makkelijk te testen en wordt niet steeds alle code aangeroepen.</w:t>
+        <w:t xml:space="preserve"> kleine programeer opdracht waren, </w:t>
+      </w:r>
+      <w:r>
+        <w:rPr>
+          <w:lang w:val="nl-NL"/>
+        </w:rPr>
+        <w:t>hebben we de opdracht in 1 bestand gemaakt</w:t>
+      </w:r>
+      <w:r>
+        <w:rPr>
+          <w:lang w:val="nl-NL"/>
+        </w:rPr>
+        <w:t xml:space="preserve">. Op deze manier kunnen we </w:t>
+      </w:r>
+      <w:r>
+        <w:rPr>
+          <w:lang w:val="nl-NL"/>
+        </w:rPr>
+        <w:t xml:space="preserve">alles in </w:t>
+      </w:r>
+      <w:r>
+        <w:rPr>
+          <w:lang w:val="nl-NL"/>
+        </w:rPr>
+        <w:t xml:space="preserve">1 </w:t>
+      </w:r>
+      <w:r>
+        <w:rPr>
+          <w:lang w:val="nl-NL"/>
+        </w:rPr>
+        <w:t>keer</w:t>
+      </w:r>
+      <w:r>
+        <w:rPr>
+          <w:lang w:val="nl-NL"/>
+        </w:rPr>
+        <w:t xml:space="preserve"> runnen om dingen makkelijk te teste</w:t>
+      </w:r>
+      <w:r>
+        <w:rPr>
+          <w:lang w:val="nl-NL"/>
+        </w:rPr>
+        <w:t>n</w:t>
+      </w:r>
+      <w:r>
+        <w:rPr>
+          <w:lang w:val="nl-NL"/>
+        </w:rPr>
+        <w:t>.</w:t>
       </w:r>
     </w:p>
     <w:p>
@@ -1215,12 +1131,36 @@
         <w:rPr>
           <w:lang w:val="nl-NL"/>
         </w:rPr>
-        <w:t>We hebben gekozen om 3 verschillende test-scores te berekenen:</w:t>
+        <w:t xml:space="preserve">We hebben gekozen om </w:t>
+      </w:r>
+      <w:r>
+        <w:rPr>
+          <w:lang w:val="nl-NL"/>
+        </w:rPr>
+        <w:t>1</w:t>
+      </w:r>
+      <w:r>
+        <w:rPr>
+          <w:lang w:val="nl-NL"/>
+        </w:rPr>
+        <w:t xml:space="preserve"> test-scores te berekenen</w:t>
+      </w:r>
+      <w:r>
+        <w:rPr>
+          <w:lang w:val="nl-NL"/>
+        </w:rPr>
+        <w:t>, zodat we bij alle modellen dezelfde score kunnen vergelijken</w:t>
+      </w:r>
+      <w:r>
+        <w:rPr>
+          <w:lang w:val="nl-NL"/>
+        </w:rPr>
+        <w:t>:</w:t>
       </w:r>
     </w:p>
     <w:p>
       <w:pPr>
-        <w:pStyle w:val="ListParagraph"/>
+        <w:pStyle w:val="Lijstalinea"/>
         <w:numPr>
           <w:ilvl w:val="0"/>
           <w:numId w:val="1"/>
@@ -1239,6 +1179,318 @@
     <w:p>
       <w:pPr>
         <w:rPr>
+          <w:lang w:val="nl-NL"/>
+        </w:rPr>
+      </w:pPr>
+      <w:r>
+        <w:rPr>
+          <w:lang w:val="nl-NL"/>
+        </w:rPr>
+        <w:t>We hebben de data gesplit in een man dataset en vrouw dataset. Zodat we voor beide kunnen voorspellen</w:t>
+      </w:r>
+      <w:r>
+        <w:rPr>
+          <w:lang w:val="nl-NL"/>
+        </w:rPr>
+        <w:t>. Vervolgens hebben we beide datasets gesplit in een 80/20 verhouding.</w:t>
+      </w:r>
+    </w:p>
+    <w:p>
+      <w:pPr>
+        <w:rPr>
+          <w:lang w:val="nl-NL"/>
+        </w:rPr>
+      </w:pPr>
+    </w:p>
+    <w:p>
+      <w:pPr>
+        <w:pStyle w:val="Kop1"/>
+        <w:rPr>
+          <w:lang w:val="nl-NL"/>
+        </w:rPr>
+      </w:pPr>
+      <w:bookmarkStart w:id="1" w:name="_Toc199880808"/>
+      <w:r>
+        <w:rPr>
+          <w:lang w:val="nl-NL"/>
+        </w:rPr>
+        <w:t>Data cleaning</w:t>
+      </w:r>
+      <w:bookmarkEnd w:id="1"/>
+    </w:p>
+    <w:p>
+      <w:pPr>
+        <w:rPr>
+          <w:lang w:val="nl-NL"/>
+        </w:rPr>
+      </w:pPr>
+      <w:r>
+        <w:rPr>
+          <w:lang w:val="nl-NL"/>
+        </w:rPr>
+        <w:t>Tijdens de data cleaning zijn we erachter gekomen dat er geen gedupliceerde data rijen zijn. Vervolgens hebben we de status en country kolommen veranderd in getallen, zodat er analyses op uitgevoerd kunnen worden.</w:t>
+      </w:r>
+    </w:p>
+    <w:p>
+      <w:pPr>
+        <w:rPr>
+          <w:lang w:val="nl-NL"/>
+        </w:rPr>
+      </w:pPr>
+      <w:r>
+        <w:rPr>
+          <w:lang w:val="nl-NL"/>
+        </w:rPr>
+        <w:t xml:space="preserve">Vervolgens hebben we de </w:t>
+      </w:r>
+      <w:proofErr w:type="spellStart"/>
+      <w:r>
+        <w:rPr>
+          <w:lang w:val="nl-NL"/>
+        </w:rPr>
+        <w:t>nan</w:t>
+      </w:r>
+      <w:proofErr w:type="spellEnd"/>
+      <w:r>
+        <w:rPr>
+          <w:lang w:val="nl-NL"/>
+        </w:rPr>
+        <w:t xml:space="preserve"> waardes vervangen door de gemiddelde waarde in het land waar de data vandaan komt. De </w:t>
+      </w:r>
+      <w:proofErr w:type="spellStart"/>
+      <w:r>
+        <w:rPr>
+          <w:lang w:val="nl-NL"/>
+        </w:rPr>
+        <w:t>nan</w:t>
+      </w:r>
+      <w:proofErr w:type="spellEnd"/>
+      <w:r>
+        <w:rPr>
+          <w:lang w:val="nl-NL"/>
+        </w:rPr>
+        <w:t xml:space="preserve"> waardes die voorkwamen in de </w:t>
+      </w:r>
+      <w:proofErr w:type="spellStart"/>
+      <w:r>
+        <w:rPr>
+          <w:lang w:val="nl-NL"/>
+        </w:rPr>
+        <w:t>thinness</w:t>
+      </w:r>
+      <w:proofErr w:type="spellEnd"/>
+      <w:r>
+        <w:rPr>
+          <w:lang w:val="nl-NL"/>
+        </w:rPr>
+        <w:t xml:space="preserve"> 1-19 en 5-9 </w:t>
+      </w:r>
+      <w:proofErr w:type="spellStart"/>
+      <w:r>
+        <w:rPr>
+          <w:lang w:val="nl-NL"/>
+        </w:rPr>
+        <w:t>years</w:t>
+      </w:r>
+      <w:proofErr w:type="spellEnd"/>
+      <w:r>
+        <w:rPr>
+          <w:lang w:val="nl-NL"/>
+        </w:rPr>
+        <w:t xml:space="preserve"> kolommen hebben we verwijderd omdat deze rijen teveel informatie bleken te missen. Hetzelfde geldt bij de </w:t>
+      </w:r>
+      <w:proofErr w:type="spellStart"/>
+      <w:r>
+        <w:rPr>
+          <w:lang w:val="nl-NL"/>
+        </w:rPr>
+        <w:t>Income</w:t>
+      </w:r>
+      <w:proofErr w:type="spellEnd"/>
+      <w:r>
+        <w:rPr>
+          <w:lang w:val="nl-NL"/>
+        </w:rPr>
+        <w:t xml:space="preserve"> </w:t>
+      </w:r>
+      <w:proofErr w:type="spellStart"/>
+      <w:r>
+        <w:rPr>
+          <w:lang w:val="nl-NL"/>
+        </w:rPr>
+        <w:t>composition</w:t>
+      </w:r>
+      <w:proofErr w:type="spellEnd"/>
+      <w:r>
+        <w:rPr>
+          <w:lang w:val="nl-NL"/>
+        </w:rPr>
+        <w:t xml:space="preserve"> of resources</w:t>
+      </w:r>
+      <w:r>
+        <w:rPr>
+          <w:lang w:val="nl-NL"/>
+        </w:rPr>
+        <w:t xml:space="preserve"> en </w:t>
+      </w:r>
+      <w:proofErr w:type="spellStart"/>
+      <w:r>
+        <w:rPr>
+          <w:lang w:val="nl-NL"/>
+        </w:rPr>
+        <w:t>s</w:t>
+      </w:r>
+      <w:r>
+        <w:rPr>
+          <w:lang w:val="nl-NL"/>
+        </w:rPr>
+        <w:t>chooling</w:t>
+      </w:r>
+      <w:proofErr w:type="spellEnd"/>
+      <w:r>
+        <w:rPr>
+          <w:lang w:val="nl-NL"/>
+        </w:rPr>
+        <w:t xml:space="preserve"> kolommen.</w:t>
+      </w:r>
+    </w:p>
+    <w:p>
+      <w:pPr>
+        <w:rPr>
+          <w:lang w:val="nl-NL"/>
+        </w:rPr>
+      </w:pPr>
+    </w:p>
+    <w:p>
+      <w:pPr>
+        <w:rPr>
+          <w:lang w:val="nl-NL"/>
+        </w:rPr>
+      </w:pPr>
+      <w:r>
+        <w:rPr>
+          <w:lang w:val="nl-NL"/>
+        </w:rPr>
+        <w:t>Als laatste hebben we de kolommen [</w:t>
+      </w:r>
+      <w:r>
+        <w:rPr>
+          <w:lang w:val="nl-NL"/>
+        </w:rPr>
+        <w:t xml:space="preserve">'Under-five </w:t>
+      </w:r>
+      <w:proofErr w:type="spellStart"/>
+      <w:r>
+        <w:rPr>
+          <w:lang w:val="nl-NL"/>
+        </w:rPr>
+        <w:t>deaths</w:t>
+      </w:r>
+      <w:proofErr w:type="spellEnd"/>
+      <w:r>
+        <w:rPr>
+          <w:lang w:val="nl-NL"/>
+        </w:rPr>
+        <w:t>', 'GDP', '</w:t>
+      </w:r>
+      <w:proofErr w:type="spellStart"/>
+      <w:r>
+        <w:rPr>
+          <w:lang w:val="nl-NL"/>
+        </w:rPr>
+        <w:t>thinness</w:t>
+      </w:r>
+      <w:proofErr w:type="spellEnd"/>
+      <w:r>
+        <w:rPr>
+          <w:lang w:val="nl-NL"/>
+        </w:rPr>
+        <w:t xml:space="preserve"> 5-9 </w:t>
+      </w:r>
+      <w:proofErr w:type="spellStart"/>
+      <w:r>
+        <w:rPr>
+          <w:lang w:val="nl-NL"/>
+        </w:rPr>
+        <w:t>years</w:t>
+      </w:r>
+      <w:proofErr w:type="spellEnd"/>
+      <w:r>
+        <w:rPr>
+          <w:lang w:val="nl-NL"/>
+        </w:rPr>
+        <w:t>', '</w:t>
+      </w:r>
+      <w:proofErr w:type="spellStart"/>
+      <w:r>
+        <w:rPr>
+          <w:lang w:val="nl-NL"/>
+        </w:rPr>
+        <w:t>Schooling</w:t>
+      </w:r>
+      <w:proofErr w:type="spellEnd"/>
+      <w:r>
+        <w:rPr>
+          <w:lang w:val="nl-NL"/>
+        </w:rPr>
+        <w:t>'</w:t>
+      </w:r>
+      <w:r>
+        <w:rPr>
+          <w:lang w:val="nl-NL"/>
+        </w:rPr>
+        <w:t>] ver</w:t>
+      </w:r>
+      <w:r>
+        <w:rPr>
+          <w:lang w:val="nl-NL"/>
+        </w:rPr>
+        <w:t xml:space="preserve">wijderd om </w:t>
+      </w:r>
+      <w:r>
+        <w:rPr>
+          <w:lang w:val="nl-NL"/>
+        </w:rPr>
+        <w:t>Multicollineariteit</w:t>
+      </w:r>
+      <w:r>
+        <w:rPr>
+          <w:lang w:val="nl-NL"/>
+        </w:rPr>
+        <w:t xml:space="preserve"> te voorkomen en hebben we de ‘</w:t>
+      </w:r>
+      <w:proofErr w:type="spellStart"/>
+      <w:r>
+        <w:rPr>
+          <w:lang w:val="nl-NL"/>
+        </w:rPr>
+        <w:t>Population</w:t>
+      </w:r>
+      <w:proofErr w:type="spellEnd"/>
+      <w:r>
+        <w:rPr>
+          <w:lang w:val="nl-NL"/>
+        </w:rPr>
+        <w:t xml:space="preserve">’ kolom verwijderd omdat die heel veel </w:t>
+      </w:r>
+      <w:proofErr w:type="spellStart"/>
+      <w:r>
+        <w:rPr>
+          <w:lang w:val="nl-NL"/>
+        </w:rPr>
+        <w:t>nan</w:t>
+      </w:r>
+      <w:proofErr w:type="spellEnd"/>
+      <w:r>
+        <w:rPr>
+          <w:lang w:val="nl-NL"/>
+        </w:rPr>
+        <w:t xml:space="preserve"> waardes heeft en weinig invloed heeft op de y waardes.</w:t>
+      </w:r>
+    </w:p>
+    <w:p>
+      <w:pPr>
+        <w:rPr>
           <w:rFonts w:asciiTheme="majorHAnsi" w:eastAsiaTheme="majorEastAsia" w:hAnsiTheme="majorHAnsi" w:cstheme="majorBidi"/>
           <w:color w:val="0F4761" w:themeColor="accent1" w:themeShade="BF"/>
           <w:sz w:val="40"/>
@@ -1255,148 +1507,18 @@
     </w:p>
     <w:p>
       <w:pPr>
-        <w:pStyle w:val="Heading1"/>
-        <w:rPr>
-          <w:lang w:val="nl-NL"/>
-        </w:rPr>
-      </w:pPr>
+        <w:pStyle w:val="Kop1"/>
+        <w:rPr>
+          <w:lang w:val="nl-NL"/>
+        </w:rPr>
+      </w:pPr>
+      <w:bookmarkStart w:id="2" w:name="_Toc199880809"/>
       <w:r>
         <w:rPr>
           <w:lang w:val="nl-NL"/>
         </w:rPr>
         <w:lastRenderedPageBreak/>
         <w:t>Parameter resultaten</w:t>
-      </w:r>
-    </w:p>
-    <w:p>
-      <w:pPr>
-        <w:rPr>
-          <w:rFonts w:asciiTheme="majorHAnsi" w:eastAsiaTheme="majorEastAsia" w:hAnsiTheme="majorHAnsi" w:cstheme="majorBidi"/>
-          <w:color w:val="0F4761" w:themeColor="accent1" w:themeShade="BF"/>
-          <w:sz w:val="40"/>
-          <w:szCs w:val="40"/>
-          <w:lang w:val="nl-NL"/>
-        </w:rPr>
-      </w:pPr>
-      <w:bookmarkStart w:id="1" w:name="_Toc199241381"/>
-      <w:r>
-        <w:rPr>
-          <w:lang w:val="nl-NL"/>
-        </w:rPr>
-        <w:t xml:space="preserve">Alle modellen die we probeerden waren erg slecht. Bij geen enkel model kwam er een R2 score uit van 0,01 of hoger, dit betekent dat je beter het gemiddelde kan pakken van de target. </w:t>
-      </w:r>
-      <w:r>
-        <w:rPr>
-          <w:lang w:val="nl-NL"/>
-        </w:rPr>
-        <w:br w:type="page"/>
-      </w:r>
-    </w:p>
-    <w:p>
-      <w:pPr>
-        <w:pStyle w:val="Heading1"/>
-        <w:rPr>
-          <w:lang w:val="nl-NL"/>
-        </w:rPr>
-      </w:pPr>
-      <w:r>
-        <w:rPr>
-          <w:lang w:val="nl-NL"/>
-        </w:rPr>
-        <w:lastRenderedPageBreak/>
-        <w:t>AI gebruik</w:t>
-      </w:r>
-      <w:bookmarkEnd w:id="1"/>
-    </w:p>
-    <w:p>
-      <w:pPr>
-        <w:rPr>
-          <w:lang w:val="nl-NL"/>
-        </w:rPr>
-      </w:pPr>
-      <w:r>
-        <w:rPr>
-          <w:lang w:val="nl-NL"/>
-        </w:rPr>
-        <w:t>We hebben voor verschillende onderdelen AI gebruikt.</w:t>
-      </w:r>
-    </w:p>
-    <w:p>
-      <w:pPr>
-        <w:rPr>
-          <w:lang w:val="nl-NL"/>
-        </w:rPr>
-      </w:pPr>
-      <w:r>
-        <w:rPr>
-          <w:lang w:val="nl-NL"/>
-        </w:rPr>
-        <w:t xml:space="preserve">Syntax: Het programmeren doen we zelf, we bedenken wat we willen doen en hoe de flow ongeveer zal gaan. Wanneer we bezig zijn met programmeren en de syntax lukt niet helemaal, dan vragen we ai hoe dat moet en om voorbeelden. Een voorbeeld: we hebben gevraagd om voor te doen hoe je vanuit de </w:t>
-      </w:r>
-      <w:r>
-        <w:rPr>
-          <w:lang w:val="nl-NL"/>
-        </w:rPr>
-        <w:t>fetch_ucirepo</w:t>
-      </w:r>
-      <w:r>
-        <w:rPr>
-          <w:lang w:val="nl-NL"/>
-        </w:rPr>
-        <w:t xml:space="preserve"> datasets kunt inladen in python en transformeren in een Pandas dataframe. We wisten dat dit kon, maar niet precies hoe, want het is de eerste keer dat we met die package werken.</w:t>
-      </w:r>
-    </w:p>
-    <w:p>
-      <w:pPr>
-        <w:rPr>
-          <w:lang w:val="nl-NL"/>
-        </w:rPr>
-      </w:pPr>
-      <w:r>
-        <w:rPr>
-          <w:lang w:val="nl-NL"/>
-        </w:rPr>
-        <w:t xml:space="preserve">Test-scores: nadat we </w:t>
-      </w:r>
-      <w:r>
-        <w:rPr>
-          <w:lang w:val="nl-NL"/>
-        </w:rPr>
-        <w:t>hebben gekeken naar welke test-score we gaan gebruiken hebben we nog even aan ai nagevraagd of dat die het eens is met de keuze of, of dat hij toch een andere test-score zou aanraden. Hieruit bleek dat we goed bezig waren.</w:t>
-      </w:r>
-    </w:p>
-    <w:p>
-      <w:pPr>
-        <w:rPr>
-          <w:lang w:val="nl-NL"/>
-        </w:rPr>
-      </w:pPr>
-      <w:r>
-        <w:rPr>
-          <w:lang w:val="nl-NL"/>
-        </w:rPr>
-        <w:t>Errors: soms krijgen we errors en is het moeilijk te begrijpen waar het mis gaat. Dan vragen we ai om inzicht te bieden in wat er mis gaan en een mogelijk oplossing suggestie te krijgen</w:t>
-      </w:r>
-      <w:r>
-        <w:rPr>
-          <w:lang w:val="nl-NL"/>
-        </w:rPr>
-        <w:t>.</w:t>
-      </w:r>
-    </w:p>
-    <w:p>
-      <w:pPr>
-        <w:pStyle w:val="Heading1"/>
-        <w:rPr>
-          <w:lang w:val="nl-NL"/>
-        </w:rPr>
-      </w:pPr>
-      <w:bookmarkStart w:id="2" w:name="_Toc199241382"/>
-      <w:r>
-        <w:rPr>
-          <w:lang w:val="nl-NL"/>
-        </w:rPr>
-        <w:t>Wie heeft wat gedaan?</w:t>
       </w:r>
       <w:bookmarkEnd w:id="2"/>
     </w:p>
@@ -1410,7 +1532,7 @@
         <w:rPr>
           <w:lang w:val="nl-NL"/>
         </w:rPr>
-        <w:t>We hebben samen aan alle code gewerkt. Dit hebben we gedaan door naast elkaar te zitten en te programmeren, meestal hebben we dan allebei kleine taken die de hele tijd samen vallen. We hebben naast elkaar samengewerkt via de ‘live share’ extensie van visual studio code gemaakt door Microsoft. Op deze manier kunnen we een beetje als een online word document tegelijk in een document typen.</w:t>
+        <w:t xml:space="preserve">Alle modellen die we probeerden waren erg slecht. Bij geen enkel model kwam er een R2 score uit van 0,01 of hoger, dit betekent dat je beter het gemiddelde kan pakken van de target. </w:t>
       </w:r>
     </w:p>
     <w:p>
@@ -1423,65 +1545,292 @@
         <w:rPr>
           <w:lang w:val="nl-NL"/>
         </w:rPr>
-        <w:t>Alle keuzes die gemaakt zijn tijdens deze opdracht zijn dan ook samen genomen en overlegd.</w:t>
+        <w:t>De beste r2 score van de verschillende modellen:</w:t>
       </w:r>
     </w:p>
     <w:p>
       <w:pPr>
-        <w:rPr>
-          <w:lang w:val="nl-NL"/>
-        </w:rPr>
-      </w:pPr>
-      <w:r>
-        <w:rPr>
-          <w:lang w:val="nl-NL"/>
-        </w:rPr>
-        <w:t>Het justification document is gemaakt door:</w:t>
+        <w:pStyle w:val="Lijstalinea"/>
+        <w:numPr>
+          <w:ilvl w:val="0"/>
+          <w:numId w:val="2"/>
+        </w:numPr>
+      </w:pPr>
+      <w:r>
+        <w:t>Multivariate linear regression models</w:t>
+      </w:r>
+      <w:r>
+        <w:t xml:space="preserve">: </w:t>
+      </w:r>
+      <w:r>
+        <w:t>-0.009876873717058254</w:t>
       </w:r>
     </w:p>
     <w:p>
       <w:pPr>
-        <w:rPr>
-          <w:lang w:val="nl-NL"/>
-        </w:rPr>
-      </w:pPr>
-      <w:r>
-        <w:rPr>
-          <w:lang w:val="nl-NL"/>
-        </w:rPr>
-        <w:t>Keuze van de datasets: Daan</w:t>
+        <w:pStyle w:val="Lijstalinea"/>
+        <w:numPr>
+          <w:ilvl w:val="0"/>
+          <w:numId w:val="2"/>
+        </w:numPr>
+      </w:pPr>
+      <w:r>
+        <w:t>Decision tree regression</w:t>
+      </w:r>
+      <w:r>
+        <w:t xml:space="preserve">: </w:t>
+      </w:r>
+      <w:r>
+        <w:t>-0.0014732459682358368</w:t>
       </w:r>
     </w:p>
     <w:p>
       <w:pPr>
-        <w:rPr>
-          <w:lang w:val="nl-NL"/>
-        </w:rPr>
-      </w:pPr>
-      <w:r>
-        <w:rPr>
-          <w:lang w:val="nl-NL"/>
-        </w:rPr>
-        <w:t>Gemaakte keuzes: beide</w:t>
+        <w:pStyle w:val="Lijstalinea"/>
+        <w:numPr>
+          <w:ilvl w:val="0"/>
+          <w:numId w:val="2"/>
+        </w:numPr>
+      </w:pPr>
+      <w:r>
+        <w:t>Bagging with regression trees</w:t>
+      </w:r>
+      <w:r>
+        <w:t xml:space="preserve">: </w:t>
+      </w:r>
+      <w:r>
+        <w:t>-0.030741886333720325</w:t>
       </w:r>
     </w:p>
     <w:p>
       <w:pPr>
-        <w:rPr>
-          <w:lang w:val="nl-NL"/>
-        </w:rPr>
-      </w:pPr>
-      <w:r>
-        <w:rPr>
-          <w:lang w:val="nl-NL"/>
-        </w:rPr>
-        <w:t xml:space="preserve">C en Gamma resultaten: </w:t>
-      </w:r>
-      <w:r>
-        <w:rPr>
-          <w:lang w:val="nl-NL"/>
-        </w:rPr>
-        <w:t>Jinne</w:t>
+        <w:pStyle w:val="Lijstalinea"/>
+        <w:numPr>
+          <w:ilvl w:val="0"/>
+          <w:numId w:val="2"/>
+        </w:numPr>
+      </w:pPr>
+      <w:proofErr w:type="spellStart"/>
+      <w:r>
+        <w:t>AdaBoosting</w:t>
+      </w:r>
+      <w:proofErr w:type="spellEnd"/>
+      <w:r>
+        <w:t xml:space="preserve"> with regression trees</w:t>
+      </w:r>
+      <w:r>
+        <w:t xml:space="preserve">: </w:t>
+      </w:r>
+      <w:r>
+        <w:t>-0.0044757761315052935</w:t>
+      </w:r>
+    </w:p>
+    <w:p>
+      <w:pPr>
+        <w:pStyle w:val="Lijstalinea"/>
+        <w:numPr>
+          <w:ilvl w:val="0"/>
+          <w:numId w:val="2"/>
+        </w:numPr>
+      </w:pPr>
+      <w:proofErr w:type="spellStart"/>
+      <w:r>
+        <w:t>RandomForest</w:t>
+      </w:r>
+      <w:proofErr w:type="spellEnd"/>
+      <w:r>
+        <w:t xml:space="preserve"> regression</w:t>
+      </w:r>
+      <w:r>
+        <w:t xml:space="preserve">: </w:t>
+      </w:r>
+      <w:r>
+        <w:t>-0.024266085916314406</w:t>
+      </w:r>
+    </w:p>
+    <w:p>
+      <w:r>
+        <w:br w:type="page"/>
+      </w:r>
+    </w:p>
+    <w:p>
+      <w:pPr>
+        <w:pStyle w:val="Kop1"/>
+        <w:rPr>
+          <w:lang w:val="nl-NL"/>
+        </w:rPr>
+      </w:pPr>
+      <w:bookmarkStart w:id="3" w:name="_Toc199880810"/>
+      <w:r>
+        <w:rPr>
+          <w:lang w:val="nl-NL"/>
+        </w:rPr>
+        <w:lastRenderedPageBreak/>
+        <w:t>AI gebruik</w:t>
+      </w:r>
+      <w:bookmarkEnd w:id="3"/>
+    </w:p>
+    <w:p>
+      <w:pPr>
+        <w:rPr>
+          <w:lang w:val="nl-NL"/>
+        </w:rPr>
+      </w:pPr>
+      <w:r>
+        <w:rPr>
+          <w:lang w:val="nl-NL"/>
+        </w:rPr>
+        <w:t>We hebben voor verschillende onderdelen AI gebruikt.</w:t>
+      </w:r>
+    </w:p>
+    <w:p>
+      <w:pPr>
+        <w:rPr>
+          <w:lang w:val="nl-NL"/>
+        </w:rPr>
+      </w:pPr>
+      <w:r>
+        <w:rPr>
+          <w:lang w:val="nl-NL"/>
+        </w:rPr>
+        <w:t xml:space="preserve">Syntax: Het programmeren doen we zelf, we bedenken wat we willen doen en hoe de flow ongeveer zal gaan. Wanneer we bezig zijn met programmeren en de syntax lukt niet helemaal, dan vragen we ai hoe dat moet en om voorbeelden. Een voorbeeld: we hebben gevraagd om voor te doen hoe je vanuit de </w:t>
+      </w:r>
+      <w:r>
+        <w:rPr>
+          <w:lang w:val="nl-NL"/>
+        </w:rPr>
+        <w:t>fetch_ucirepo</w:t>
+      </w:r>
+      <w:r>
+        <w:rPr>
+          <w:lang w:val="nl-NL"/>
+        </w:rPr>
+        <w:t xml:space="preserve"> datasets kunt inladen in python en transformeren in een Pandas dataframe. We wisten dat dit kon, maar niet precies hoe, want het is de eerste keer dat we met die package werken.</w:t>
+      </w:r>
+    </w:p>
+    <w:p>
+      <w:pPr>
+        <w:rPr>
+          <w:lang w:val="nl-NL"/>
+        </w:rPr>
+      </w:pPr>
+      <w:r>
+        <w:rPr>
+          <w:lang w:val="nl-NL"/>
+        </w:rPr>
+        <w:t xml:space="preserve">Test-scores: nadat we </w:t>
+      </w:r>
+      <w:r>
+        <w:rPr>
+          <w:lang w:val="nl-NL"/>
+        </w:rPr>
+        <w:t>hebben gekeken naar welke test-score we gaan gebruiken hebben we nog even aan ai nagevraagd of dat die het eens is met de keuze of, of dat hij toch een andere test-score zou aanraden. Hieruit bleek dat we goed bezig waren.</w:t>
+      </w:r>
+    </w:p>
+    <w:p>
+      <w:pPr>
+        <w:rPr>
+          <w:lang w:val="nl-NL"/>
+        </w:rPr>
+      </w:pPr>
+      <w:r>
+        <w:rPr>
+          <w:lang w:val="nl-NL"/>
+        </w:rPr>
+        <w:t>Errors: soms krijgen we errors en is het moeilijk te begrijpen waar het mis gaat. Dan vragen we ai om inzicht te bieden in wat er mis gaan en een mogelijk oplossing suggestie te krijgen</w:t>
+      </w:r>
+      <w:r>
+        <w:rPr>
+          <w:lang w:val="nl-NL"/>
+        </w:rPr>
+        <w:t>.</w:t>
+      </w:r>
+    </w:p>
+    <w:p>
+      <w:pPr>
+        <w:pStyle w:val="Kop1"/>
+        <w:rPr>
+          <w:lang w:val="nl-NL"/>
+        </w:rPr>
+      </w:pPr>
+      <w:bookmarkStart w:id="4" w:name="_Toc199880811"/>
+      <w:r>
+        <w:rPr>
+          <w:lang w:val="nl-NL"/>
+        </w:rPr>
+        <w:t>Wie heeft wat gedaan?</w:t>
+      </w:r>
+      <w:bookmarkEnd w:id="4"/>
+    </w:p>
+    <w:p>
+      <w:pPr>
+        <w:rPr>
+          <w:lang w:val="nl-NL"/>
+        </w:rPr>
+      </w:pPr>
+      <w:r>
+        <w:rPr>
+          <w:lang w:val="nl-NL"/>
+        </w:rPr>
+        <w:t>We hebben samen aan alle code gewerkt. Dit hebben we gedaan door naast elkaar te zitten en te programmeren, meestal hebben we dan allebei kleine taken die de hele tijd samen vallen. We hebben naast elkaar samengewerkt via de ‘live share’ extensie van visual studio code gemaakt door Microsoft. Op deze manier kunnen we een beetje als een online word document tegelijk in een document typen.</w:t>
+      </w:r>
+    </w:p>
+    <w:p>
+      <w:pPr>
+        <w:rPr>
+          <w:lang w:val="nl-NL"/>
+        </w:rPr>
+      </w:pPr>
+      <w:r>
+        <w:rPr>
+          <w:lang w:val="nl-NL"/>
+        </w:rPr>
+        <w:t>Alle keuzes die gemaakt zijn tijdens deze opdracht zijn dan ook samen genomen en overlegd.</w:t>
+      </w:r>
+    </w:p>
+    <w:p>
+      <w:pPr>
+        <w:rPr>
+          <w:lang w:val="nl-NL"/>
+        </w:rPr>
+      </w:pPr>
+      <w:r>
+        <w:rPr>
+          <w:lang w:val="nl-NL"/>
+        </w:rPr>
+        <w:t>Het justification document is gemaakt door:</w:t>
+      </w:r>
+      <w:r>
+        <w:rPr>
+          <w:lang w:val="nl-NL"/>
+        </w:rPr>
+        <w:t xml:space="preserve"> </w:t>
+      </w:r>
+    </w:p>
+    <w:p>
+      <w:pPr>
+        <w:rPr>
+          <w:lang w:val="nl-NL"/>
+        </w:rPr>
+      </w:pPr>
+      <w:r>
+        <w:rPr>
+          <w:lang w:val="nl-NL"/>
+        </w:rPr>
+        <w:t>Keuze van de datasets: Daan</w:t>
+      </w:r>
+    </w:p>
+    <w:p>
+      <w:pPr>
+        <w:rPr>
+          <w:lang w:val="nl-NL"/>
+        </w:rPr>
+      </w:pPr>
+      <w:r>
+        <w:rPr>
+          <w:lang w:val="nl-NL"/>
+        </w:rPr>
+        <w:t>Gemaakte keuzes: beide</w:t>
       </w:r>
     </w:p>
     <w:p>
@@ -1565,56 +1914,17 @@
       </w:hyperlink>
     </w:p>
     <w:p>
-      <w:pPr>
-        <w:rPr>
-          <w:lang w:val="nl-NL"/>
-        </w:rPr>
-      </w:pPr>
-      <w:r>
-        <w:t xml:space="preserve">Huilgol, P. (2024, January 15). Accuracy vs. F1-Score - Analytics Vidhya - Medium. </w:t>
-      </w:r>
       <w:r>
         <w:rPr>
           <w:i/>
           <w:iCs/>
-          <w:lang w:val="nl-NL"/>
-        </w:rPr>
-        <w:t>Medium</w:t>
-      </w:r>
-      <w:r>
-        <w:rPr>
-          <w:lang w:val="nl-NL"/>
-        </w:rPr>
-        <w:t xml:space="preserve">. </w:t>
+        </w:rPr>
+        <w:t>Course modules: FEB25: - Data Science 8</w:t>
+      </w:r>
+      <w:r>
+        <w:t xml:space="preserve">. (n.d.). </w:t>
       </w:r>
       <w:hyperlink r:id="rId10" w:history="1">
-        <w:r>
-          <w:rPr>
-            <w:rStyle w:val="Hyperlink"/>
-            <w:lang w:val="nl-NL"/>
-          </w:rPr>
-          <w:t>https://medium.com/analytics-vidhya/accuracy-vs-f1-score-6258237beca2</w:t>
-        </w:r>
-      </w:hyperlink>
-      <w:r>
-        <w:rPr>
-          <w:lang w:val="nl-NL"/>
-        </w:rPr>
-        <w:t xml:space="preserve"> </w:t>
-      </w:r>
-    </w:p>
-    <w:p>
-      <w:r>
-        <w:rPr>
-          <w:i/>
-          <w:iCs/>
-        </w:rPr>
-        <w:t>Course modules: FEB25: - Data Science 8</w:t>
-      </w:r>
-      <w:r>
-        <w:t xml:space="preserve">. (n.d.). </w:t>
-      </w:r>
-      <w:hyperlink r:id="rId11" w:history="1">
         <w:r>
           <w:rPr>
             <w:rStyle w:val="Hyperlink"/>
@@ -1642,6 +1952,119 @@
 <file path=word/numbering.xml><?xml version="1.0" encoding="utf-8"?>
 <w:numbering xmlns:wpc="http://schemas.microsoft.com/office/word/2010/wordprocessingCanvas" xmlns:cx="http://schemas.microsoft.com/office/drawing/2014/chartex" xmlns:cx1="http://schemas.microsoft.com/office/drawing/2015/9/8/chartex" xmlns:cx2="http://schemas.microsoft.com/office/drawing/2015/10/21/chartex" xmlns:cx3="http://schemas.microsoft.com/office/drawing/2016/5/9/chartex" xmlns:cx4="http://schemas.microsoft.com/office/drawing/2016/5/10/chartex" xmlns:cx5="http://schemas.microsoft.com/office/drawing/2016/5/11/chartex" xmlns:cx6="http://schemas.microsoft.com/office/drawing/2016/5/12/chartex" xmlns:cx7="http://schemas.microsoft.com/office/drawing/2016/5/13/chartex" xmlns:cx8="http://schemas.microsoft.com/office/drawing/2016/5/14/chartex" xmlns:mc="http://schemas.openxmlformats.org/markup-compatibility/2006" xmlns:aink="http://schemas.microsoft.com/office/drawing/2016/ink" xmlns:am3d="http://schemas.microsoft.com/office/drawing/2017/model3d" xmlns:o="urn:schemas-microsoft-com:office:office" xmlns:oel="http://schemas.microsoft.com/office/2019/extlst" xmlns:r="http://schemas.openxmlformats.org/officeDocument/2006/relationships" xmlns:m="http://schemas.openxmlformats.org/officeDocument/2006/math" xmlns:v="urn:schemas-microsoft-com:vml" xmlns:wp14="http://schemas.microsoft.com/office/word/2010/wordprocessingDrawing" xmlns:wp="http://schemas.openxmlformats.org/drawingml/2006/wordprocessingDrawing" xmlns:w10="urn:schemas-microsoft-com:office:word" xmlns:w="http://schemas.openxmlformats.org/wordprocessingml/2006/main" xmlns:w14="http://schemas.microsoft.com/office/word/2010/wordml" xmlns:w15="http://schemas.microsoft.com/office/word/2012/wordml" xmlns:w16cex="http://schemas.microsoft.com/office/word/2018/wordml/cex" xmlns:w16cid="http://schemas.microsoft.com/office/word/2016/wordml/cid" xmlns:w16="http://schemas.microsoft.com/office/word/2018/wordml" xmlns:w16du="http://schemas.microsoft.com/office/word/2023/wordml/word16du" xmlns:w16sdtdh="http://schemas.microsoft.com/office/word/2020/wordml/sdtdatahash" xmlns:w16sdtfl="http://schemas.microsoft.com/office/word/2024/wordml/sdtformatlock" xmlns:w16se="http://schemas.microsoft.com/office/word/2015/wordml/symex" xmlns:wpg="http://schemas.microsoft.com/office/word/2010/wordprocessingGroup" xmlns:wpi="http://schemas.microsoft.com/office/word/2010/wordprocessingInk" xmlns:wne="http://schemas.microsoft.com/office/word/2006/wordml" xmlns:wps="http://schemas.microsoft.com/office/word/2010/wordprocessingShape" mc:Ignorable="w14 w15 w16se w16cid w16 w16cex w16sdtdh w16sdtfl w16du wp14">
   <w:abstractNum w:abstractNumId="0" w15:restartNumberingAfterBreak="0">
+    <w:nsid w:val="0AFA5647"/>
+    <w:multiLevelType w:val="hybridMultilevel"/>
+    <w:tmpl w:val="4D60C4DE"/>
+    <w:lvl w:ilvl="0" w:tplc="08090001">
+      <w:start w:val="1"/>
+      <w:numFmt w:val="bullet"/>
+      <w:lvlText w:val=""/>
+      <w:lvlJc w:val="left"/>
+      <w:pPr>
+        <w:ind w:left="720" w:hanging="360"/>
+      </w:pPr>
+      <w:rPr>
+        <w:rFonts w:ascii="Symbol" w:hAnsi="Symbol" w:hint="default"/>
+      </w:rPr>
+    </w:lvl>
+    <w:lvl w:ilvl="1" w:tplc="08090003" w:tentative="1">
+      <w:start w:val="1"/>
+      <w:numFmt w:val="bullet"/>
+      <w:lvlText w:val="o"/>
+      <w:lvlJc w:val="left"/>
+      <w:pPr>
+        <w:ind w:left="1440" w:hanging="360"/>
+      </w:pPr>
+      <w:rPr>
+        <w:rFonts w:ascii="Courier New" w:hAnsi="Courier New" w:cs="Courier New" w:hint="default"/>
+      </w:rPr>
+    </w:lvl>
+    <w:lvl w:ilvl="2" w:tplc="08090005" w:tentative="1">
+      <w:start w:val="1"/>
+      <w:numFmt w:val="bullet"/>
+      <w:lvlText w:val=""/>
+      <w:lvlJc w:val="left"/>
+      <w:pPr>
+        <w:ind w:left="2160" w:hanging="360"/>
+      </w:pPr>
+      <w:rPr>
+        <w:rFonts w:ascii="Wingdings" w:hAnsi="Wingdings" w:hint="default"/>
+      </w:rPr>
+    </w:lvl>
+    <w:lvl w:ilvl="3" w:tplc="08090001" w:tentative="1">
+      <w:start w:val="1"/>
+      <w:numFmt w:val="bullet"/>
+      <w:lvlText w:val=""/>
+      <w:lvlJc w:val="left"/>
+      <w:pPr>
+        <w:ind w:left="2880" w:hanging="360"/>
+      </w:pPr>
+      <w:rPr>
+        <w:rFonts w:ascii="Symbol" w:hAnsi="Symbol" w:hint="default"/>
+      </w:rPr>
+    </w:lvl>
+    <w:lvl w:ilvl="4" w:tplc="08090003" w:tentative="1">
+      <w:start w:val="1"/>
+      <w:numFmt w:val="bullet"/>
+      <w:lvlText w:val="o"/>
+      <w:lvlJc w:val="left"/>
+      <w:pPr>
+        <w:ind w:left="3600" w:hanging="360"/>
+      </w:pPr>
+      <w:rPr>
+        <w:rFonts w:ascii="Courier New" w:hAnsi="Courier New" w:cs="Courier New" w:hint="default"/>
+      </w:rPr>
+    </w:lvl>
+    <w:lvl w:ilvl="5" w:tplc="08090005" w:tentative="1">
+      <w:start w:val="1"/>
+      <w:numFmt w:val="bullet"/>
+      <w:lvlText w:val=""/>
+      <w:lvlJc w:val="left"/>
+      <w:pPr>
+        <w:ind w:left="4320" w:hanging="360"/>
+      </w:pPr>
+      <w:rPr>
+        <w:rFonts w:ascii="Wingdings" w:hAnsi="Wingdings" w:hint="default"/>
+      </w:rPr>
+    </w:lvl>
+    <w:lvl w:ilvl="6" w:tplc="08090001" w:tentative="1">
+      <w:start w:val="1"/>
+      <w:numFmt w:val="bullet"/>
+      <w:lvlText w:val=""/>
+      <w:lvlJc w:val="left"/>
+      <w:pPr>
+        <w:ind w:left="5040" w:hanging="360"/>
+      </w:pPr>
+      <w:rPr>
+        <w:rFonts w:ascii="Symbol" w:hAnsi="Symbol" w:hint="default"/>
+      </w:rPr>
+    </w:lvl>
+    <w:lvl w:ilvl="7" w:tplc="08090003" w:tentative="1">
+      <w:start w:val="1"/>
+      <w:numFmt w:val="bullet"/>
+      <w:lvlText w:val="o"/>
+      <w:lvlJc w:val="left"/>
+      <w:pPr>
+        <w:ind w:left="5760" w:hanging="360"/>
+      </w:pPr>
+      <w:rPr>
+        <w:rFonts w:ascii="Courier New" w:hAnsi="Courier New" w:cs="Courier New" w:hint="default"/>
+      </w:rPr>
+    </w:lvl>
+    <w:lvl w:ilvl="8" w:tplc="08090005" w:tentative="1">
+      <w:start w:val="1"/>
+      <w:numFmt w:val="bullet"/>
+      <w:lvlText w:val=""/>
+      <w:lvlJc w:val="left"/>
+      <w:pPr>
+        <w:ind w:left="6480" w:hanging="360"/>
+      </w:pPr>
+      <w:rPr>
+        <w:rFonts w:ascii="Wingdings" w:hAnsi="Wingdings" w:hint="default"/>
+      </w:rPr>
+    </w:lvl>
+  </w:abstractNum>
+  <w:abstractNum w:abstractNumId="1" w15:restartNumberingAfterBreak="0">
     <w:nsid w:val="26C50E95"/>
     <w:multiLevelType w:val="hybridMultilevel"/>
     <w:tmpl w:val="3F4C9CEE"/>
@@ -1755,6 +2178,9 @@
     </w:lvl>
   </w:abstractNum>
   <w:num w:numId="1" w16cid:durableId="657345130">
+    <w:abstractNumId w:val="1"/>
+  </w:num>
+  <w:num w:numId="2" w16cid:durableId="657882961">
     <w:abstractNumId w:val="0"/>
   </w:num>
 </w:numbering>
@@ -2155,15 +2581,15 @@
     <w:lsdException w:name="Unresolved Mention" w:semiHidden="1" w:unhideWhenUsed="1"/>
     <w:lsdException w:name="Smart Link" w:semiHidden="1" w:unhideWhenUsed="1"/>
   </w:latentStyles>
-  <w:style w:type="paragraph" w:default="1" w:styleId="Normal">
+  <w:style w:type="paragraph" w:default="1" w:styleId="Standaard">
     <w:name w:val="Normal"/>
     <w:qFormat/>
   </w:style>
-  <w:style w:type="paragraph" w:styleId="Heading1">
+  <w:style w:type="paragraph" w:styleId="Kop1">
     <w:name w:val="heading 1"/>
-    <w:basedOn w:val="Normal"/>
-    <w:next w:val="Normal"/>
-    <w:link w:val="Heading1Char"/>
+    <w:basedOn w:val="Standaard"/>
+    <w:next w:val="Standaard"/>
+    <w:link w:val="Kop1Char"/>
     <w:uiPriority w:val="9"/>
     <w:qFormat/>
     <w:rsid w:val="00C13FCD"/>
@@ -2180,11 +2606,11 @@
       <w:szCs w:val="40"/>
     </w:rPr>
   </w:style>
-  <w:style w:type="paragraph" w:styleId="Heading2">
+  <w:style w:type="paragraph" w:styleId="Kop2">
     <w:name w:val="heading 2"/>
-    <w:basedOn w:val="Normal"/>
-    <w:next w:val="Normal"/>
-    <w:link w:val="Heading2Char"/>
+    <w:basedOn w:val="Standaard"/>
+    <w:next w:val="Standaard"/>
+    <w:link w:val="Kop2Char"/>
     <w:uiPriority w:val="9"/>
     <w:unhideWhenUsed/>
     <w:qFormat/>
@@ -2202,11 +2628,11 @@
       <w:szCs w:val="32"/>
     </w:rPr>
   </w:style>
-  <w:style w:type="paragraph" w:styleId="Heading3">
+  <w:style w:type="paragraph" w:styleId="Kop3">
     <w:name w:val="heading 3"/>
-    <w:basedOn w:val="Normal"/>
-    <w:next w:val="Normal"/>
-    <w:link w:val="Heading3Char"/>
+    <w:basedOn w:val="Standaard"/>
+    <w:next w:val="Standaard"/>
+    <w:link w:val="Kop3Char"/>
     <w:uiPriority w:val="9"/>
     <w:semiHidden/>
     <w:unhideWhenUsed/>
@@ -2225,11 +2651,11 @@
       <w:szCs w:val="28"/>
     </w:rPr>
   </w:style>
-  <w:style w:type="paragraph" w:styleId="Heading4">
+  <w:style w:type="paragraph" w:styleId="Kop4">
     <w:name w:val="heading 4"/>
-    <w:basedOn w:val="Normal"/>
-    <w:next w:val="Normal"/>
-    <w:link w:val="Heading4Char"/>
+    <w:basedOn w:val="Standaard"/>
+    <w:next w:val="Standaard"/>
+    <w:link w:val="Kop4Char"/>
     <w:uiPriority w:val="9"/>
     <w:semiHidden/>
     <w:unhideWhenUsed/>
@@ -2248,11 +2674,11 @@
       <w:color w:val="0F4761" w:themeColor="accent1" w:themeShade="BF"/>
     </w:rPr>
   </w:style>
-  <w:style w:type="paragraph" w:styleId="Heading5">
+  <w:style w:type="paragraph" w:styleId="Kop5">
     <w:name w:val="heading 5"/>
-    <w:basedOn w:val="Normal"/>
-    <w:next w:val="Normal"/>
-    <w:link w:val="Heading5Char"/>
+    <w:basedOn w:val="Standaard"/>
+    <w:next w:val="Standaard"/>
+    <w:link w:val="Kop5Char"/>
     <w:uiPriority w:val="9"/>
     <w:semiHidden/>
     <w:unhideWhenUsed/>
@@ -2269,11 +2695,11 @@
       <w:color w:val="0F4761" w:themeColor="accent1" w:themeShade="BF"/>
     </w:rPr>
   </w:style>
-  <w:style w:type="paragraph" w:styleId="Heading6">
+  <w:style w:type="paragraph" w:styleId="Kop6">
     <w:name w:val="heading 6"/>
-    <w:basedOn w:val="Normal"/>
-    <w:next w:val="Normal"/>
-    <w:link w:val="Heading6Char"/>
+    <w:basedOn w:val="Standaard"/>
+    <w:next w:val="Standaard"/>
+    <w:link w:val="Kop6Char"/>
     <w:uiPriority w:val="9"/>
     <w:semiHidden/>
     <w:unhideWhenUsed/>
@@ -2292,11 +2718,11 @@
       <w:color w:val="595959" w:themeColor="text1" w:themeTint="A6"/>
     </w:rPr>
   </w:style>
-  <w:style w:type="paragraph" w:styleId="Heading7">
+  <w:style w:type="paragraph" w:styleId="Kop7">
     <w:name w:val="heading 7"/>
-    <w:basedOn w:val="Normal"/>
-    <w:next w:val="Normal"/>
-    <w:link w:val="Heading7Char"/>
+    <w:basedOn w:val="Standaard"/>
+    <w:next w:val="Standaard"/>
+    <w:link w:val="Kop7Char"/>
     <w:uiPriority w:val="9"/>
     <w:semiHidden/>
     <w:unhideWhenUsed/>
@@ -2313,11 +2739,11 @@
       <w:color w:val="595959" w:themeColor="text1" w:themeTint="A6"/>
     </w:rPr>
   </w:style>
-  <w:style w:type="paragraph" w:styleId="Heading8">
+  <w:style w:type="paragraph" w:styleId="Kop8">
     <w:name w:val="heading 8"/>
-    <w:basedOn w:val="Normal"/>
-    <w:next w:val="Normal"/>
-    <w:link w:val="Heading8Char"/>
+    <w:basedOn w:val="Standaard"/>
+    <w:next w:val="Standaard"/>
+    <w:link w:val="Kop8Char"/>
     <w:uiPriority w:val="9"/>
     <w:semiHidden/>
     <w:unhideWhenUsed/>
@@ -2336,11 +2762,11 @@
       <w:color w:val="272727" w:themeColor="text1" w:themeTint="D8"/>
     </w:rPr>
   </w:style>
-  <w:style w:type="paragraph" w:styleId="Heading9">
+  <w:style w:type="paragraph" w:styleId="Kop9">
     <w:name w:val="heading 9"/>
-    <w:basedOn w:val="Normal"/>
-    <w:next w:val="Normal"/>
-    <w:link w:val="Heading9Char"/>
+    <w:basedOn w:val="Standaard"/>
+    <w:next w:val="Standaard"/>
+    <w:link w:val="Kop9Char"/>
     <w:uiPriority w:val="9"/>
     <w:semiHidden/>
     <w:unhideWhenUsed/>
@@ -2357,13 +2783,12 @@
       <w:color w:val="272727" w:themeColor="text1" w:themeTint="D8"/>
     </w:rPr>
   </w:style>
-  <w:style w:type="character" w:default="1" w:styleId="DefaultParagraphFont">
+  <w:style w:type="character" w:default="1" w:styleId="Standaardalinea-lettertype">
     <w:name w:val="Default Paragraph Font"/>
     <w:uiPriority w:val="1"/>
-    <w:semiHidden/>
     <w:unhideWhenUsed/>
   </w:style>
-  <w:style w:type="table" w:default="1" w:styleId="TableNormal">
+  <w:style w:type="table" w:default="1" w:styleId="Standaardtabel">
     <w:name w:val="Normal Table"/>
     <w:uiPriority w:val="99"/>
     <w:semiHidden/>
@@ -2378,16 +2803,16 @@
       </w:tblCellMar>
     </w:tblPr>
   </w:style>
-  <w:style w:type="numbering" w:default="1" w:styleId="NoList">
+  <w:style w:type="numbering" w:default="1" w:styleId="Geenlijst">
     <w:name w:val="No List"/>
     <w:uiPriority w:val="99"/>
     <w:semiHidden/>
     <w:unhideWhenUsed/>
   </w:style>
-  <w:style w:type="character" w:customStyle="1" w:styleId="Heading1Char">
-    <w:name w:val="Heading 1 Char"/>
-    <w:basedOn w:val="DefaultParagraphFont"/>
-    <w:link w:val="Heading1"/>
+  <w:style w:type="character" w:customStyle="1" w:styleId="Kop1Char">
+    <w:name w:val="Kop 1 Char"/>
+    <w:basedOn w:val="Standaardalinea-lettertype"/>
+    <w:link w:val="Kop1"/>
     <w:uiPriority w:val="9"/>
     <w:rsid w:val="00C13FCD"/>
     <w:rPr>
@@ -2397,10 +2822,10 @@
       <w:szCs w:val="40"/>
     </w:rPr>
   </w:style>
-  <w:style w:type="character" w:customStyle="1" w:styleId="Heading2Char">
-    <w:name w:val="Heading 2 Char"/>
-    <w:basedOn w:val="DefaultParagraphFont"/>
-    <w:link w:val="Heading2"/>
+  <w:style w:type="character" w:customStyle="1" w:styleId="Kop2Char">
+    <w:name w:val="Kop 2 Char"/>
+    <w:basedOn w:val="Standaardalinea-lettertype"/>
+    <w:link w:val="Kop2"/>
     <w:uiPriority w:val="9"/>
     <w:rsid w:val="00C13FCD"/>
     <w:rPr>
@@ -2410,10 +2835,10 @@
       <w:szCs w:val="32"/>
     </w:rPr>
   </w:style>
-  <w:style w:type="character" w:customStyle="1" w:styleId="Heading3Char">
-    <w:name w:val="Heading 3 Char"/>
-    <w:basedOn w:val="DefaultParagraphFont"/>
-    <w:link w:val="Heading3"/>
+  <w:style w:type="character" w:customStyle="1" w:styleId="Kop3Char">
+    <w:name w:val="Kop 3 Char"/>
+    <w:basedOn w:val="Standaardalinea-lettertype"/>
+    <w:link w:val="Kop3"/>
     <w:uiPriority w:val="9"/>
     <w:semiHidden/>
     <w:rsid w:val="00C13FCD"/>
@@ -2424,10 +2849,10 @@
       <w:szCs w:val="28"/>
     </w:rPr>
   </w:style>
-  <w:style w:type="character" w:customStyle="1" w:styleId="Heading4Char">
-    <w:name w:val="Heading 4 Char"/>
-    <w:basedOn w:val="DefaultParagraphFont"/>
-    <w:link w:val="Heading4"/>
+  <w:style w:type="character" w:customStyle="1" w:styleId="Kop4Char">
+    <w:name w:val="Kop 4 Char"/>
+    <w:basedOn w:val="Standaardalinea-lettertype"/>
+    <w:link w:val="Kop4"/>
     <w:uiPriority w:val="9"/>
     <w:semiHidden/>
     <w:rsid w:val="00C13FCD"/>
@@ -2438,10 +2863,10 @@
       <w:color w:val="0F4761" w:themeColor="accent1" w:themeShade="BF"/>
     </w:rPr>
   </w:style>
-  <w:style w:type="character" w:customStyle="1" w:styleId="Heading5Char">
-    <w:name w:val="Heading 5 Char"/>
-    <w:basedOn w:val="DefaultParagraphFont"/>
-    <w:link w:val="Heading5"/>
+  <w:style w:type="character" w:customStyle="1" w:styleId="Kop5Char">
+    <w:name w:val="Kop 5 Char"/>
+    <w:basedOn w:val="Standaardalinea-lettertype"/>
+    <w:link w:val="Kop5"/>
     <w:uiPriority w:val="9"/>
     <w:semiHidden/>
     <w:rsid w:val="00C13FCD"/>
@@ -2450,10 +2875,10 @@
       <w:color w:val="0F4761" w:themeColor="accent1" w:themeShade="BF"/>
     </w:rPr>
   </w:style>
-  <w:style w:type="character" w:customStyle="1" w:styleId="Heading6Char">
-    <w:name w:val="Heading 6 Char"/>
-    <w:basedOn w:val="DefaultParagraphFont"/>
-    <w:link w:val="Heading6"/>
+  <w:style w:type="character" w:customStyle="1" w:styleId="Kop6Char">
+    <w:name w:val="Kop 6 Char"/>
+    <w:basedOn w:val="Standaardalinea-lettertype"/>
+    <w:link w:val="Kop6"/>
     <w:uiPriority w:val="9"/>
     <w:semiHidden/>
     <w:rsid w:val="00C13FCD"/>
@@ -2464,10 +2889,10 @@
       <w:color w:val="595959" w:themeColor="text1" w:themeTint="A6"/>
     </w:rPr>
   </w:style>
-  <w:style w:type="character" w:customStyle="1" w:styleId="Heading7Char">
-    <w:name w:val="Heading 7 Char"/>
-    <w:basedOn w:val="DefaultParagraphFont"/>
-    <w:link w:val="Heading7"/>
+  <w:style w:type="character" w:customStyle="1" w:styleId="Kop7Char">
+    <w:name w:val="Kop 7 Char"/>
+    <w:basedOn w:val="Standaardalinea-lettertype"/>
+    <w:link w:val="Kop7"/>
     <w:uiPriority w:val="9"/>
     <w:semiHidden/>
     <w:rsid w:val="00C13FCD"/>
@@ -2476,10 +2901,10 @@
       <w:color w:val="595959" w:themeColor="text1" w:themeTint="A6"/>
     </w:rPr>
   </w:style>
-  <w:style w:type="character" w:customStyle="1" w:styleId="Heading8Char">
-    <w:name w:val="Heading 8 Char"/>
-    <w:basedOn w:val="DefaultParagraphFont"/>
-    <w:link w:val="Heading8"/>
+  <w:style w:type="character" w:customStyle="1" w:styleId="Kop8Char">
+    <w:name w:val="Kop 8 Char"/>
+    <w:basedOn w:val="Standaardalinea-lettertype"/>
+    <w:link w:val="Kop8"/>
     <w:uiPriority w:val="9"/>
     <w:semiHidden/>
     <w:rsid w:val="00C13FCD"/>
@@ -2490,10 +2915,10 @@
       <w:color w:val="272727" w:themeColor="text1" w:themeTint="D8"/>
     </w:rPr>
   </w:style>
-  <w:style w:type="character" w:customStyle="1" w:styleId="Heading9Char">
-    <w:name w:val="Heading 9 Char"/>
-    <w:basedOn w:val="DefaultParagraphFont"/>
-    <w:link w:val="Heading9"/>
+  <w:style w:type="character" w:customStyle="1" w:styleId="Kop9Char">
+    <w:name w:val="Kop 9 Char"/>
+    <w:basedOn w:val="Standaardalinea-lettertype"/>
+    <w:link w:val="Kop9"/>
     <w:uiPriority w:val="9"/>
     <w:semiHidden/>
     <w:rsid w:val="00C13FCD"/>
@@ -2502,11 +2927,11 @@
       <w:color w:val="272727" w:themeColor="text1" w:themeTint="D8"/>
     </w:rPr>
   </w:style>
-  <w:style w:type="paragraph" w:styleId="Title">
+  <w:style w:type="paragraph" w:styleId="Titel">
     <w:name w:val="Title"/>
-    <w:basedOn w:val="Normal"/>
-    <w:next w:val="Normal"/>
-    <w:link w:val="TitleChar"/>
+    <w:basedOn w:val="Standaard"/>
+    <w:next w:val="Standaard"/>
+    <w:link w:val="TitelChar"/>
     <w:uiPriority w:val="10"/>
     <w:qFormat/>
     <w:rsid w:val="00C13FCD"/>
@@ -2522,10 +2947,10 @@
       <w:szCs w:val="56"/>
     </w:rPr>
   </w:style>
-  <w:style w:type="character" w:customStyle="1" w:styleId="TitleChar">
-    <w:name w:val="Title Char"/>
-    <w:basedOn w:val="DefaultParagraphFont"/>
-    <w:link w:val="Title"/>
+  <w:style w:type="character" w:customStyle="1" w:styleId="TitelChar">
+    <w:name w:val="Titel Char"/>
+    <w:basedOn w:val="Standaardalinea-lettertype"/>
+    <w:link w:val="Titel"/>
     <w:uiPriority w:val="10"/>
     <w:rsid w:val="00C13FCD"/>
     <w:rPr>
@@ -2536,11 +2961,11 @@
       <w:szCs w:val="56"/>
     </w:rPr>
   </w:style>
-  <w:style w:type="paragraph" w:styleId="Subtitle">
+  <w:style w:type="paragraph" w:styleId="Ondertitel">
     <w:name w:val="Subtitle"/>
-    <w:basedOn w:val="Normal"/>
-    <w:next w:val="Normal"/>
-    <w:link w:val="SubtitleChar"/>
+    <w:basedOn w:val="Standaard"/>
+    <w:next w:val="Standaard"/>
+    <w:link w:val="OndertitelChar"/>
     <w:uiPriority w:val="11"/>
     <w:qFormat/>
     <w:rsid w:val="00C13FCD"/>
@@ -2557,10 +2982,10 @@
       <w:szCs w:val="28"/>
     </w:rPr>
   </w:style>
-  <w:style w:type="character" w:customStyle="1" w:styleId="SubtitleChar">
-    <w:name w:val="Subtitle Char"/>
-    <w:basedOn w:val="DefaultParagraphFont"/>
-    <w:link w:val="Subtitle"/>
+  <w:style w:type="character" w:customStyle="1" w:styleId="OndertitelChar">
+    <w:name w:val="Ondertitel Char"/>
+    <w:basedOn w:val="Standaardalinea-lettertype"/>
+    <w:link w:val="Ondertitel"/>
     <w:uiPriority w:val="11"/>
     <w:rsid w:val="00C13FCD"/>
     <w:rPr>
@@ -2571,11 +2996,11 @@
       <w:szCs w:val="28"/>
     </w:rPr>
   </w:style>
-  <w:style w:type="paragraph" w:styleId="Quote">
+  <w:style w:type="paragraph" w:styleId="Citaat">
     <w:name w:val="Quote"/>
-    <w:basedOn w:val="Normal"/>
-    <w:next w:val="Normal"/>
-    <w:link w:val="QuoteChar"/>
+    <w:basedOn w:val="Standaard"/>
+    <w:next w:val="Standaard"/>
+    <w:link w:val="CitaatChar"/>
     <w:uiPriority w:val="29"/>
     <w:qFormat/>
     <w:rsid w:val="00C13FCD"/>
@@ -2589,10 +3014,10 @@
       <w:color w:val="404040" w:themeColor="text1" w:themeTint="BF"/>
     </w:rPr>
   </w:style>
-  <w:style w:type="character" w:customStyle="1" w:styleId="QuoteChar">
-    <w:name w:val="Quote Char"/>
-    <w:basedOn w:val="DefaultParagraphFont"/>
-    <w:link w:val="Quote"/>
+  <w:style w:type="character" w:customStyle="1" w:styleId="CitaatChar">
+    <w:name w:val="Citaat Char"/>
+    <w:basedOn w:val="Standaardalinea-lettertype"/>
+    <w:link w:val="Citaat"/>
     <w:uiPriority w:val="29"/>
     <w:rsid w:val="00C13FCD"/>
     <w:rPr>
@@ -2601,9 +3026,9 @@
       <w:color w:val="404040" w:themeColor="text1" w:themeTint="BF"/>
     </w:rPr>
   </w:style>
-  <w:style w:type="paragraph" w:styleId="ListParagraph">
+  <w:style w:type="paragraph" w:styleId="Lijstalinea">
     <w:name w:val="List Paragraph"/>
-    <w:basedOn w:val="Normal"/>
+    <w:basedOn w:val="Standaard"/>
     <w:uiPriority w:val="34"/>
     <w:qFormat/>
     <w:rsid w:val="00C13FCD"/>
@@ -2612,9 +3037,9 @@
       <w:contextualSpacing/>
     </w:pPr>
   </w:style>
-  <w:style w:type="character" w:styleId="IntenseEmphasis">
+  <w:style w:type="character" w:styleId="Intensievebenadrukking">
     <w:name w:val="Intense Emphasis"/>
-    <w:basedOn w:val="DefaultParagraphFont"/>
+    <w:basedOn w:val="Standaardalinea-lettertype"/>
     <w:uiPriority w:val="21"/>
     <w:qFormat/>
     <w:rsid w:val="00C13FCD"/>
@@ -2624,11 +3049,11 @@
       <w:color w:val="0F4761" w:themeColor="accent1" w:themeShade="BF"/>
     </w:rPr>
   </w:style>
-  <w:style w:type="paragraph" w:styleId="IntenseQuote">
+  <w:style w:type="paragraph" w:styleId="Duidelijkcitaat">
     <w:name w:val="Intense Quote"/>
-    <w:basedOn w:val="Normal"/>
-    <w:next w:val="Normal"/>
-    <w:link w:val="IntenseQuoteChar"/>
+    <w:basedOn w:val="Standaard"/>
+    <w:next w:val="Standaard"/>
+    <w:link w:val="DuidelijkcitaatChar"/>
     <w:uiPriority w:val="30"/>
     <w:qFormat/>
     <w:rsid w:val="00C13FCD"/>
@@ -2647,10 +3072,10 @@
       <w:color w:val="0F4761" w:themeColor="accent1" w:themeShade="BF"/>
     </w:rPr>
   </w:style>
-  <w:style w:type="character" w:customStyle="1" w:styleId="IntenseQuoteChar">
-    <w:name w:val="Intense Quote Char"/>
-    <w:basedOn w:val="DefaultParagraphFont"/>
-    <w:link w:val="IntenseQuote"/>
+  <w:style w:type="character" w:customStyle="1" w:styleId="DuidelijkcitaatChar">
+    <w:name w:val="Duidelijk citaat Char"/>
+    <w:basedOn w:val="Standaardalinea-lettertype"/>
+    <w:link w:val="Duidelijkcitaat"/>
     <w:uiPriority w:val="30"/>
     <w:rsid w:val="00C13FCD"/>
     <w:rPr>
@@ -2659,9 +3084,9 @@
       <w:color w:val="0F4761" w:themeColor="accent1" w:themeShade="BF"/>
     </w:rPr>
   </w:style>
-  <w:style w:type="character" w:styleId="IntenseReference">
+  <w:style w:type="character" w:styleId="Intensieveverwijzing">
     <w:name w:val="Intense Reference"/>
-    <w:basedOn w:val="DefaultParagraphFont"/>
+    <w:basedOn w:val="Standaardalinea-lettertype"/>
     <w:uiPriority w:val="32"/>
     <w:qFormat/>
     <w:rsid w:val="00C13FCD"/>
@@ -2673,10 +3098,10 @@
       <w:spacing w:val="5"/>
     </w:rPr>
   </w:style>
-  <w:style w:type="paragraph" w:styleId="TOCHeading">
+  <w:style w:type="paragraph" w:styleId="Kopvaninhoudsopgave">
     <w:name w:val="TOC Heading"/>
-    <w:basedOn w:val="Heading1"/>
-    <w:next w:val="Normal"/>
+    <w:basedOn w:val="Kop1"/>
+    <w:next w:val="Standaard"/>
     <w:uiPriority w:val="39"/>
     <w:unhideWhenUsed/>
     <w:qFormat/>
@@ -2691,10 +3116,10 @@
       <w:lang w:eastAsia="en-GB"/>
     </w:rPr>
   </w:style>
-  <w:style w:type="paragraph" w:styleId="TOC1">
+  <w:style w:type="paragraph" w:styleId="Inhopg1">
     <w:name w:val="toc 1"/>
-    <w:basedOn w:val="Normal"/>
-    <w:next w:val="Normal"/>
+    <w:basedOn w:val="Standaard"/>
+    <w:next w:val="Standaard"/>
     <w:autoRedefine/>
     <w:uiPriority w:val="39"/>
     <w:unhideWhenUsed/>
@@ -2705,7 +3130,7 @@
   </w:style>
   <w:style w:type="character" w:styleId="Hyperlink">
     <w:name w:val="Hyperlink"/>
-    <w:basedOn w:val="DefaultParagraphFont"/>
+    <w:basedOn w:val="Standaardalinea-lettertype"/>
     <w:uiPriority w:val="99"/>
     <w:unhideWhenUsed/>
     <w:rsid w:val="00C13FCD"/>
@@ -2714,9 +3139,9 @@
       <w:u w:val="single"/>
     </w:rPr>
   </w:style>
-  <w:style w:type="paragraph" w:styleId="NoSpacing">
+  <w:style w:type="paragraph" w:styleId="Geenafstand">
     <w:name w:val="No Spacing"/>
-    <w:link w:val="NoSpacingChar"/>
+    <w:link w:val="GeenafstandChar"/>
     <w:uiPriority w:val="1"/>
     <w:qFormat/>
     <w:rsid w:val="00C13FCD"/>
@@ -2728,10 +3153,10 @@
       <w:lang w:eastAsia="en-GB"/>
     </w:rPr>
   </w:style>
-  <w:style w:type="character" w:customStyle="1" w:styleId="NoSpacingChar">
-    <w:name w:val="No Spacing Char"/>
-    <w:basedOn w:val="DefaultParagraphFont"/>
-    <w:link w:val="NoSpacing"/>
+  <w:style w:type="character" w:customStyle="1" w:styleId="GeenafstandChar">
+    <w:name w:val="Geen afstand Char"/>
+    <w:basedOn w:val="Standaardalinea-lettertype"/>
+    <w:link w:val="Geenafstand"/>
     <w:uiPriority w:val="1"/>
     <w:rsid w:val="00C13FCD"/>
     <w:rPr>
@@ -2739,9 +3164,9 @@
       <w:lang w:eastAsia="en-GB"/>
     </w:rPr>
   </w:style>
-  <w:style w:type="character" w:styleId="UnresolvedMention">
+  <w:style w:type="character" w:styleId="Onopgelostemelding">
     <w:name w:val="Unresolved Mention"/>
-    <w:basedOn w:val="DefaultParagraphFont"/>
+    <w:basedOn w:val="Standaardalinea-lettertype"/>
     <w:uiPriority w:val="99"/>
     <w:semiHidden/>
     <w:unhideWhenUsed/>
@@ -2751,9 +3176,9 @@
       <w:shd w:val="clear" w:color="auto" w:fill="E1DFDD"/>
     </w:rPr>
   </w:style>
-  <w:style w:type="character" w:styleId="FollowedHyperlink">
+  <w:style w:type="character" w:styleId="GevolgdeHyperlink">
     <w:name w:val="FollowedHyperlink"/>
-    <w:basedOn w:val="DefaultParagraphFont"/>
+    <w:basedOn w:val="Standaardalinea-lettertype"/>
     <w:uiPriority w:val="99"/>
     <w:semiHidden/>
     <w:unhideWhenUsed/>
@@ -2763,10 +3188,10 @@
       <w:u w:val="single"/>
     </w:rPr>
   </w:style>
-  <w:style w:type="paragraph" w:styleId="TOC2">
+  <w:style w:type="paragraph" w:styleId="Inhopg2">
     <w:name w:val="toc 2"/>
-    <w:basedOn w:val="Normal"/>
-    <w:next w:val="Normal"/>
+    <w:basedOn w:val="Standaard"/>
+    <w:next w:val="Standaard"/>
     <w:autoRedefine/>
     <w:uiPriority w:val="39"/>
     <w:unhideWhenUsed/>
@@ -2861,12 +3286,6 @@
     <w:pitch w:val="variable"/>
     <w:sig w:usb0="00000000" w:usb1="10000000" w:usb2="00000000" w:usb3="00000000" w:csb0="80000000" w:csb1="00000000"/>
   </w:font>
-  <w:font w:name="Aptos">
-    <w:charset w:val="00"/>
-    <w:family w:val="swiss"/>
-    <w:pitch w:val="variable"/>
-    <w:sig w:usb0="20000287" w:usb1="00000003" w:usb2="00000000" w:usb3="00000000" w:csb0="0000019F" w:csb1="00000000"/>
-  </w:font>
   <w:font w:name="Times New Roman">
     <w:panose1 w:val="02020603050405020304"/>
     <w:charset w:val="00"/>
@@ -2887,6 +3306,12 @@
     <w:family w:val="auto"/>
     <w:pitch w:val="variable"/>
     <w:sig w:usb0="00000000" w:usb1="10000000" w:usb2="00000000" w:usb3="00000000" w:csb0="80000000" w:csb1="00000000"/>
+  </w:font>
+  <w:font w:name="Aptos">
+    <w:charset w:val="00"/>
+    <w:family w:val="swiss"/>
+    <w:pitch w:val="variable"/>
+    <w:sig w:usb0="20000287" w:usb1="00000003" w:usb2="00000000" w:usb3="00000000" w:csb0="0000019F" w:csb1="00000000"/>
   </w:font>
   <w:font w:name="Aptos Display">
     <w:charset w:val="00"/>
@@ -2915,6 +3340,8 @@
     <w:rsidRoot w:val="00E630F0"/>
     <w:rsid w:val="004A39A9"/>
     <w:rsid w:val="004E26CE"/>
+    <w:rsid w:val="00637C76"/>
+    <w:rsid w:val="00A128EE"/>
     <w:rsid w:val="00B46D78"/>
     <w:rsid w:val="00D07EA4"/>
     <w:rsid w:val="00E630F0"/>
@@ -2935,7 +3362,7 @@
   </m:mathPr>
   <w:themeFontLang w:val="en-GB"/>
   <w:clrSchemeMapping w:bg1="light1" w:t1="dark1" w:bg2="light2" w:t2="dark2" w:accent1="accent1" w:accent2="accent2" w:accent3="accent3" w:accent4="accent4" w:accent5="accent5" w:accent6="accent6" w:hyperlink="hyperlink" w:followedHyperlink="followedHyperlink"/>
-  <w:decimalSymbol w:val=","/>
+  <w:decimalSymbol w:val="."/>
   <w:listSeparator w:val=","/>
   <w15:chartTrackingRefBased/>
 </w:settings>
@@ -3338,17 +3765,17 @@
     <w:lsdException w:name="Unresolved Mention" w:semiHidden="1" w:unhideWhenUsed="1"/>
     <w:lsdException w:name="Smart Link" w:semiHidden="1" w:unhideWhenUsed="1"/>
   </w:latentStyles>
-  <w:style w:type="paragraph" w:default="1" w:styleId="Normal">
+  <w:style w:type="paragraph" w:default="1" w:styleId="Standaard">
     <w:name w:val="Normal"/>
     <w:qFormat/>
   </w:style>
-  <w:style w:type="character" w:default="1" w:styleId="DefaultParagraphFont">
+  <w:style w:type="character" w:default="1" w:styleId="Standaardalinea-lettertype">
     <w:name w:val="Default Paragraph Font"/>
     <w:uiPriority w:val="1"/>
     <w:semiHidden/>
     <w:unhideWhenUsed/>
   </w:style>
-  <w:style w:type="table" w:default="1" w:styleId="TableNormal">
+  <w:style w:type="table" w:default="1" w:styleId="Standaardtabel">
     <w:name w:val="Normal Table"/>
     <w:uiPriority w:val="99"/>
     <w:semiHidden/>
@@ -3363,7 +3790,7 @@
       </w:tblCellMar>
     </w:tblPr>
   </w:style>
-  <w:style w:type="numbering" w:default="1" w:styleId="NoList">
+  <w:style w:type="numbering" w:default="1" w:styleId="Geenlijst">
     <w:name w:val="No List"/>
     <w:uiPriority w:val="99"/>
     <w:semiHidden/>
@@ -3684,7 +4111,7 @@
 
 <file path=customXml/item1.xml><?xml version="1.0" encoding="utf-8"?>
 <CoverPageProperties xmlns="http://schemas.microsoft.com/office/2006/coverPageProps">
-  <PublishDate>2025-05-28T00:00:00</PublishDate>
+  <PublishDate>2025-06-04T00:00:00</PublishDate>
   <Abstract/>
   <CompanyAddress/>
   <CompanyPhone/>
